--- a/UE4_Developer_Manual.docx
+++ b/UE4_Developer_Manual.docx
@@ -5,7 +5,7 @@
     <w:p>
       <w:pPr>
         <w:rPr>
-          <w:rFonts w:asciiTheme="majorHAnsi" w:eastAsiaTheme="majorHAnsi" w:hAnsiTheme="majorHAnsi" w:hint="eastAsia"/>
+          <w:rFonts w:asciiTheme="majorHAnsi" w:eastAsiaTheme="majorHAnsi" w:hAnsiTheme="majorHAnsi"/>
           <w:b/>
           <w:sz w:val="28"/>
           <w:szCs w:val="28"/>
@@ -123,7 +123,6 @@
     <w:p>
       <w:pPr>
         <w:rPr>
-          <w:rFonts w:hint="eastAsia"/>
           <w:sz w:val="28"/>
           <w:szCs w:val="28"/>
         </w:rPr>
@@ -267,14 +266,7 @@
           <w:sz w:val="28"/>
           <w:szCs w:val="28"/>
         </w:rPr>
-        <w:t>folder</w:t>
-      </w:r>
-      <w:r>
-        <w:rPr>
-          <w:sz w:val="28"/>
-          <w:szCs w:val="28"/>
-        </w:rPr>
-        <w:t>.</w:t>
+        <w:t>folder.</w:t>
       </w:r>
       <w:r>
         <w:rPr>
@@ -298,14 +290,7 @@
           <w:sz w:val="28"/>
           <w:szCs w:val="28"/>
         </w:rPr>
-        <w:t xml:space="preserve">Otherwise, create a new folder named </w:t>
-      </w:r>
-      <w:r>
-        <w:rPr>
-          <w:sz w:val="28"/>
-          <w:szCs w:val="28"/>
-        </w:rPr>
-        <w:t>“Plugins”</w:t>
+        <w:t>Otherwise, create a new folder named “Plugins”</w:t>
       </w:r>
       <w:r>
         <w:rPr>
@@ -387,14 +372,29 @@
           <w:sz w:val="28"/>
           <w:szCs w:val="28"/>
         </w:rPr>
-        <w:t>2. D</w:t>
-      </w:r>
-      <w:r>
-        <w:rPr>
-          <w:sz w:val="28"/>
-          <w:szCs w:val="28"/>
-        </w:rPr>
-        <w:t>rag the “</w:t>
+        <w:t xml:space="preserve">2. </w:t>
+      </w:r>
+      <w:r>
+        <w:rPr>
+          <w:sz w:val="28"/>
+          <w:szCs w:val="28"/>
+        </w:rPr>
+        <w:t>Ex</w:t>
+      </w:r>
+      <w:r>
+        <w:rPr>
+          <w:rFonts w:hint="eastAsia"/>
+          <w:sz w:val="28"/>
+          <w:szCs w:val="28"/>
+        </w:rPr>
+        <w:t>port</w:t>
+      </w:r>
+      <w:r>
+        <w:rPr>
+          <w:sz w:val="28"/>
+          <w:szCs w:val="28"/>
+        </w:rPr>
+        <w:t xml:space="preserve"> the “</w:t>
       </w:r>
       <w:r>
         <w:rPr>
@@ -409,14 +409,21 @@
           <w:sz w:val="28"/>
           <w:szCs w:val="28"/>
         </w:rPr>
-        <w:t xml:space="preserve">” folder into </w:t>
-      </w:r>
-      <w:r>
-        <w:rPr>
-          <w:sz w:val="28"/>
-          <w:szCs w:val="28"/>
-        </w:rPr>
-        <w:t>the “</w:t>
+        <w:t xml:space="preserve">” folder </w:t>
+      </w:r>
+      <w:r>
+        <w:rPr>
+          <w:sz w:val="28"/>
+          <w:szCs w:val="28"/>
+        </w:rPr>
+        <w:t>from our demo project to your</w:t>
+      </w:r>
+      <w:r>
+        <w:rPr>
+          <w:sz w:val="28"/>
+          <w:szCs w:val="28"/>
+        </w:rPr>
+        <w:t xml:space="preserve"> “</w:t>
       </w:r>
       <w:r>
         <w:rPr>
@@ -431,21 +438,28 @@
           <w:sz w:val="28"/>
           <w:szCs w:val="28"/>
         </w:rPr>
-        <w:t>” folder under your</w:t>
-      </w:r>
-      <w:r>
-        <w:rPr>
-          <w:sz w:val="28"/>
-          <w:szCs w:val="28"/>
-        </w:rPr>
-        <w:t xml:space="preserve"> root directory</w:t>
-      </w:r>
-      <w:r>
-        <w:rPr>
-          <w:sz w:val="28"/>
-          <w:szCs w:val="28"/>
-        </w:rPr>
-        <w:t>.</w:t>
+        <w:t xml:space="preserve">” folder under your </w:t>
+      </w:r>
+      <w:r>
+        <w:rPr>
+          <w:sz w:val="28"/>
+          <w:szCs w:val="28"/>
+        </w:rPr>
+        <w:t>Project</w:t>
+      </w:r>
+      <w:r>
+        <w:rPr>
+          <w:sz w:val="28"/>
+          <w:szCs w:val="28"/>
+        </w:rPr>
+        <w:t xml:space="preserve"> </w:t>
+      </w:r>
+      <w:r>
+        <w:rPr>
+          <w:sz w:val="28"/>
+          <w:szCs w:val="28"/>
+        </w:rPr>
+        <w:t>root directory.</w:t>
       </w:r>
     </w:p>
     <w:p>
@@ -708,7 +722,6 @@
         <w:pStyle w:val="a3"/>
         <w:ind w:left="360" w:firstLineChars="0" w:firstLine="0"/>
         <w:rPr>
-          <w:rFonts w:hint="eastAsia"/>
           <w:sz w:val="28"/>
           <w:szCs w:val="28"/>
         </w:rPr>
@@ -719,6 +732,7 @@
           <w:sz w:val="28"/>
           <w:szCs w:val="28"/>
         </w:rPr>
+        <w:lastRenderedPageBreak/>
         <w:drawing>
           <wp:inline distT="0" distB="0" distL="0" distR="0">
             <wp:extent cx="5026491" cy="2905125"/>
@@ -775,7 +789,6 @@
           <w:sz w:val="28"/>
           <w:szCs w:val="28"/>
         </w:rPr>
-        <w:lastRenderedPageBreak/>
         <w:t xml:space="preserve">After steps 1,2,3 finished successfully, you are all set to explore </w:t>
       </w:r>
       <w:r>
@@ -823,15 +836,7 @@
           <w:sz w:val="28"/>
           <w:szCs w:val="28"/>
         </w:rPr>
-        <w:t>™</w:t>
-      </w:r>
-      <w:r>
-        <w:rPr>
-          <w:b/>
-          <w:sz w:val="28"/>
-          <w:szCs w:val="28"/>
-        </w:rPr>
-        <w:t xml:space="preserve"> </w:t>
+        <w:t xml:space="preserve">™ </w:t>
       </w:r>
       <w:r>
         <w:rPr>
@@ -844,7 +849,6 @@
     <w:p>
       <w:pPr>
         <w:rPr>
-          <w:rFonts w:hint="eastAsia"/>
           <w:sz w:val="28"/>
           <w:szCs w:val="28"/>
         </w:rPr>
@@ -921,7 +925,6 @@
         <w:pStyle w:val="a3"/>
         <w:ind w:left="360" w:firstLineChars="0" w:firstLine="0"/>
         <w:rPr>
-          <w:rFonts w:hint="eastAsia"/>
           <w:sz w:val="28"/>
           <w:szCs w:val="28"/>
         </w:rPr>
@@ -1069,7 +1072,7 @@
     <w:p>
       <w:pPr>
         <w:rPr>
-          <w:rFonts w:asciiTheme="majorEastAsia" w:eastAsiaTheme="majorEastAsia" w:hAnsiTheme="majorEastAsia" w:hint="eastAsia"/>
+          <w:rFonts w:asciiTheme="majorEastAsia" w:eastAsiaTheme="majorEastAsia" w:hAnsiTheme="majorEastAsia"/>
           <w:sz w:val="36"/>
           <w:szCs w:val="36"/>
         </w:rPr>
@@ -1097,16 +1100,7 @@
           <w:sz w:val="36"/>
           <w:szCs w:val="36"/>
         </w:rPr>
-        <w:t>Project</w:t>
-      </w:r>
-      <w:r>
-        <w:rPr>
-          <w:rFonts w:asciiTheme="majorEastAsia" w:eastAsiaTheme="majorEastAsia" w:hAnsiTheme="majorEastAsia"/>
-          <w:b/>
-          <w:sz w:val="36"/>
-          <w:szCs w:val="36"/>
-        </w:rPr>
-        <w:t xml:space="preserve"> </w:t>
+        <w:t xml:space="preserve">Project </w:t>
       </w:r>
       <w:r>
         <w:rPr>
@@ -1131,15 +1125,7 @@
           <w:sz w:val="36"/>
           <w:szCs w:val="36"/>
         </w:rPr>
-        <w:t>Project Example</w:t>
-      </w:r>
-      <w:r>
-        <w:rPr>
-          <w:rFonts w:asciiTheme="majorEastAsia" w:eastAsiaTheme="majorEastAsia" w:hAnsiTheme="majorEastAsia"/>
-          <w:sz w:val="36"/>
-          <w:szCs w:val="36"/>
-        </w:rPr>
-        <w:t>:</w:t>
+        <w:t>Project Example:</w:t>
       </w:r>
     </w:p>
     <w:p>
@@ -1221,6 +1207,7 @@
           <w:sz w:val="28"/>
           <w:szCs w:val="28"/>
         </w:rPr>
+        <w:lastRenderedPageBreak/>
         <w:t xml:space="preserve">3. An Actor Blueprints </w:t>
       </w:r>
     </w:p>
@@ -1237,16 +1224,7 @@
           <w:sz w:val="28"/>
           <w:szCs w:val="28"/>
         </w:rPr>
-        <w:t xml:space="preserve">4. </w:t>
-      </w:r>
-      <w:bookmarkStart w:id="0" w:name="_GoBack"/>
-      <w:bookmarkEnd w:id="0"/>
-      <w:r>
-        <w:rPr>
-          <w:sz w:val="28"/>
-          <w:szCs w:val="28"/>
-        </w:rPr>
-        <w:t>Meshes and Materials</w:t>
+        <w:t>4. Meshes and Materials</w:t>
       </w:r>
     </w:p>
     <w:p>
@@ -1262,7 +1240,6 @@
       <w:pPr>
         <w:ind w:firstLine="555"/>
         <w:rPr>
-          <w:rFonts w:hint="eastAsia"/>
           <w:b/>
           <w:sz w:val="28"/>
           <w:szCs w:val="28"/>
@@ -1341,7 +1318,6 @@
         </w:numPr>
         <w:ind w:firstLineChars="0"/>
         <w:rPr>
-          <w:rFonts w:hint="eastAsia"/>
           <w:sz w:val="28"/>
           <w:szCs w:val="28"/>
         </w:rPr>
@@ -1395,6 +1371,13 @@
           <w:sz w:val="28"/>
           <w:szCs w:val="28"/>
         </w:rPr>
+        <w:t xml:space="preserve">Physical </w:t>
+      </w:r>
+      <w:r>
+        <w:rPr>
+          <w:sz w:val="28"/>
+          <w:szCs w:val="28"/>
+        </w:rPr>
         <w:t>Interact (g</w:t>
       </w:r>
       <w:r>
@@ -1505,7 +1488,6 @@
     <w:p>
       <w:pPr>
         <w:rPr>
-          <w:rFonts w:hint="eastAsia"/>
           <w:sz w:val="28"/>
           <w:szCs w:val="28"/>
         </w:rPr>
@@ -1524,15 +1506,7 @@
           <w:sz w:val="36"/>
           <w:szCs w:val="36"/>
         </w:rPr>
-        <w:t>Features Explain</w:t>
-      </w:r>
-      <w:r>
-        <w:rPr>
-          <w:rFonts w:asciiTheme="majorEastAsia" w:eastAsiaTheme="majorEastAsia" w:hAnsiTheme="majorEastAsia"/>
-          <w:sz w:val="36"/>
-          <w:szCs w:val="36"/>
-        </w:rPr>
-        <w:t>:</w:t>
+        <w:t>Features Explain:</w:t>
       </w:r>
     </w:p>
     <w:p>
@@ -1549,14 +1523,7 @@
           <w:sz w:val="28"/>
           <w:szCs w:val="28"/>
         </w:rPr>
-        <w:t>Pawn Blueprints</w:t>
-      </w:r>
-      <w:r>
-        <w:rPr>
-          <w:sz w:val="28"/>
-          <w:szCs w:val="28"/>
-        </w:rPr>
-        <w:t xml:space="preserve"> </w:t>
+        <w:t xml:space="preserve">Pawn Blueprints </w:t>
       </w:r>
       <w:proofErr w:type="spellStart"/>
       <w:r>
@@ -1664,14 +1631,35 @@
           <w:sz w:val="28"/>
           <w:szCs w:val="28"/>
         </w:rPr>
-        <w:t xml:space="preserve">the </w:t>
-      </w:r>
-      <w:r>
-        <w:rPr>
-          <w:sz w:val="28"/>
-          <w:szCs w:val="28"/>
-        </w:rPr>
-        <w:t>reference component</w:t>
+        <w:t>a</w:t>
+      </w:r>
+      <w:r>
+        <w:rPr>
+          <w:sz w:val="28"/>
+          <w:szCs w:val="28"/>
+        </w:rPr>
+        <w:t xml:space="preserve"> reference component</w:t>
+      </w:r>
+      <w:r>
+        <w:rPr>
+          <w:sz w:val="28"/>
+          <w:szCs w:val="28"/>
+        </w:rPr>
+        <w:t xml:space="preserve"> of your</w:t>
+      </w:r>
+      <w:r>
+        <w:rPr>
+          <w:sz w:val="28"/>
+          <w:szCs w:val="28"/>
+        </w:rPr>
+        <w:t xml:space="preserve"> </w:t>
+      </w:r>
+      <w:r>
+        <w:rPr>
+          <w:sz w:val="28"/>
+          <w:szCs w:val="28"/>
+        </w:rPr>
+        <w:t>player character</w:t>
       </w:r>
       <w:r>
         <w:rPr>
@@ -1684,17 +1672,16 @@
     <w:p>
       <w:pPr>
         <w:rPr>
+          <w:sz w:val="28"/>
+          <w:szCs w:val="28"/>
+        </w:rPr>
+      </w:pPr>
+      <w:r>
+        <w:rPr>
           <w:rFonts w:hint="eastAsia"/>
           <w:sz w:val="28"/>
           <w:szCs w:val="28"/>
         </w:rPr>
-      </w:pPr>
-      <w:r>
-        <w:rPr>
-          <w:rFonts w:hint="eastAsia"/>
-          <w:sz w:val="28"/>
-          <w:szCs w:val="28"/>
-        </w:rPr>
         <w:t xml:space="preserve">Open the </w:t>
       </w:r>
       <w:r>
@@ -1702,14 +1689,7 @@
           <w:sz w:val="28"/>
           <w:szCs w:val="28"/>
         </w:rPr>
-        <w:t>Blueprints</w:t>
-      </w:r>
-      <w:r>
-        <w:rPr>
-          <w:sz w:val="28"/>
-          <w:szCs w:val="28"/>
-        </w:rPr>
-        <w:t xml:space="preserve"> of </w:t>
+        <w:t xml:space="preserve">Blueprints of </w:t>
       </w:r>
       <w:proofErr w:type="spellStart"/>
       <w:r>
@@ -1814,6 +1794,7 @@
           <w:sz w:val="28"/>
           <w:szCs w:val="28"/>
         </w:rPr>
+        <w:lastRenderedPageBreak/>
         <w:drawing>
           <wp:inline distT="0" distB="0" distL="0" distR="0">
             <wp:extent cx="3276600" cy="4295775"/>
@@ -1870,7 +1851,6 @@
     <w:p>
       <w:pPr>
         <w:rPr>
-          <w:rFonts w:hint="eastAsia"/>
           <w:sz w:val="28"/>
           <w:szCs w:val="28"/>
         </w:rPr>
@@ -1891,7 +1871,6 @@
           <w:sz w:val="28"/>
           <w:szCs w:val="28"/>
         </w:rPr>
-        <w:lastRenderedPageBreak/>
         <w:t xml:space="preserve">In the Detail Panel for </w:t>
       </w:r>
       <w:proofErr w:type="spellStart"/>
@@ -1918,7 +1897,6 @@
         <w:pStyle w:val="a3"/>
         <w:ind w:left="360" w:firstLineChars="0" w:firstLine="0"/>
         <w:rPr>
-          <w:rFonts w:hint="eastAsia"/>
           <w:sz w:val="28"/>
           <w:szCs w:val="28"/>
         </w:rPr>
@@ -1927,6 +1905,7 @@
         <w:rPr>
           <w:noProof/>
         </w:rPr>
+        <w:lastRenderedPageBreak/>
         <w:drawing>
           <wp:inline distT="0" distB="0" distL="0" distR="0" wp14:anchorId="30DA7466" wp14:editId="5B14D2F5">
             <wp:extent cx="4295775" cy="4244463"/>
@@ -1969,7 +1948,6 @@
         <w:pStyle w:val="a3"/>
         <w:ind w:left="360" w:firstLineChars="0" w:firstLine="0"/>
         <w:rPr>
-          <w:rFonts w:hint="eastAsia"/>
           <w:sz w:val="28"/>
           <w:szCs w:val="28"/>
         </w:rPr>
@@ -2129,17 +2107,15 @@
         <w:pStyle w:val="a3"/>
         <w:ind w:left="360" w:firstLineChars="0" w:firstLine="0"/>
         <w:rPr>
-          <w:rFonts w:hint="eastAsia"/>
-          <w:sz w:val="28"/>
-          <w:szCs w:val="28"/>
-        </w:rPr>
-      </w:pPr>
-      <w:r>
-        <w:rPr>
-          <w:sz w:val="28"/>
-          <w:szCs w:val="28"/>
-        </w:rPr>
-        <w:lastRenderedPageBreak/>
+          <w:sz w:val="28"/>
+          <w:szCs w:val="28"/>
+        </w:rPr>
+      </w:pPr>
+      <w:r>
+        <w:rPr>
+          <w:sz w:val="28"/>
+          <w:szCs w:val="28"/>
+        </w:rPr>
         <w:t xml:space="preserve">These arrays contain the custom define gesture. </w:t>
       </w:r>
     </w:p>
@@ -2184,7 +2160,15 @@
           <w:sz w:val="28"/>
           <w:szCs w:val="28"/>
         </w:rPr>
-        <w:t xml:space="preserve"> will be recalculated every frame, when hand pose fall into the area gesture defined, </w:t>
+        <w:t xml:space="preserve"> will be recalculated every frame, when </w:t>
+      </w:r>
+      <w:r>
+        <w:rPr>
+          <w:sz w:val="28"/>
+          <w:szCs w:val="28"/>
+        </w:rPr>
+        <w:lastRenderedPageBreak/>
+        <w:t xml:space="preserve">hand pose fall into the area gesture defined, </w:t>
       </w:r>
       <w:proofErr w:type="spellStart"/>
       <w:r>
@@ -2416,7 +2400,6 @@
         <w:pStyle w:val="a3"/>
         <w:ind w:left="360" w:firstLineChars="0" w:firstLine="0"/>
         <w:rPr>
-          <w:rFonts w:hint="eastAsia"/>
           <w:sz w:val="28"/>
           <w:szCs w:val="28"/>
         </w:rPr>
@@ -2620,34 +2603,115 @@
       <w:pPr>
         <w:ind w:left="420" w:hangingChars="150" w:hanging="420"/>
         <w:rPr>
+          <w:sz w:val="28"/>
+          <w:szCs w:val="28"/>
+        </w:rPr>
+      </w:pPr>
+      <w:r>
+        <w:rPr>
           <w:rFonts w:hint="eastAsia"/>
-          <w:sz w:val="28"/>
-          <w:szCs w:val="28"/>
-        </w:rPr>
-      </w:pPr>
+          <w:b/>
+          <w:sz w:val="28"/>
+          <w:szCs w:val="28"/>
+        </w:rPr>
+        <w:t xml:space="preserve">  Note:</w:t>
+      </w:r>
+      <w:r>
+        <w:rPr>
+          <w:b/>
+          <w:sz w:val="28"/>
+          <w:szCs w:val="28"/>
+        </w:rPr>
+        <w:t xml:space="preserve"> 0</w:t>
+      </w:r>
+      <w:r>
+        <w:rPr>
+          <w:sz w:val="28"/>
+          <w:szCs w:val="28"/>
+        </w:rPr>
+        <w:t xml:space="preserve"> in the array means the boundary is don’t care for the corresponding finger. Which means the bounds could be (A,</w:t>
+      </w:r>
+      <w:r>
+        <w:rPr>
+          <w:sz w:val="28"/>
+          <w:szCs w:val="28"/>
+        </w:rPr>
+        <w:t xml:space="preserve"> </w:t>
+      </w:r>
+      <w:r>
+        <w:rPr>
+          <w:sz w:val="28"/>
+          <w:szCs w:val="28"/>
+        </w:rPr>
+        <w:t>B), (A,</w:t>
+      </w:r>
+      <w:r>
+        <w:rPr>
+          <w:sz w:val="28"/>
+          <w:szCs w:val="28"/>
+        </w:rPr>
+        <w:t xml:space="preserve"> </w:t>
+      </w:r>
+      <w:r>
+        <w:rPr>
+          <w:sz w:val="28"/>
+          <w:szCs w:val="28"/>
+        </w:rPr>
+        <w:t>+</w:t>
+      </w:r>
+      <w:r>
+        <w:rPr>
+          <w:rFonts w:eastAsiaTheme="minorHAnsi"/>
+          <w:sz w:val="28"/>
+          <w:szCs w:val="28"/>
+        </w:rPr>
+        <w:t>∞</w:t>
+      </w:r>
+      <w:r>
+        <w:rPr>
+          <w:sz w:val="28"/>
+          <w:szCs w:val="28"/>
+        </w:rPr>
+        <w:t>), (-</w:t>
+      </w:r>
+      <w:r>
+        <w:rPr>
+          <w:rFonts w:eastAsiaTheme="minorHAnsi"/>
+          <w:sz w:val="28"/>
+          <w:szCs w:val="28"/>
+        </w:rPr>
+        <w:t>∞,</w:t>
+      </w:r>
+      <w:r>
+        <w:rPr>
+          <w:rFonts w:eastAsiaTheme="minorHAnsi"/>
+          <w:sz w:val="28"/>
+          <w:szCs w:val="28"/>
+        </w:rPr>
+        <w:t xml:space="preserve"> </w:t>
+      </w:r>
+      <w:r>
+        <w:rPr>
+          <w:rFonts w:eastAsiaTheme="minorHAnsi"/>
+          <w:sz w:val="28"/>
+          <w:szCs w:val="28"/>
+        </w:rPr>
+        <w:t>B</w:t>
+      </w:r>
+      <w:r>
+        <w:rPr>
+          <w:sz w:val="28"/>
+          <w:szCs w:val="28"/>
+        </w:rPr>
+        <w:t>) o</w:t>
+      </w:r>
       <w:r>
         <w:rPr>
           <w:rFonts w:hint="eastAsia"/>
-          <w:b/>
-          <w:sz w:val="28"/>
-          <w:szCs w:val="28"/>
-        </w:rPr>
-        <w:t xml:space="preserve">  Note:</w:t>
-      </w:r>
-      <w:r>
-        <w:rPr>
-          <w:b/>
-          <w:sz w:val="28"/>
-          <w:szCs w:val="28"/>
-        </w:rPr>
-        <w:t xml:space="preserve"> 0</w:t>
-      </w:r>
-      <w:r>
-        <w:rPr>
-          <w:sz w:val="28"/>
-          <w:szCs w:val="28"/>
-        </w:rPr>
-        <w:t xml:space="preserve"> in the array means the boundary is don’t care for the corresponding finger. Which means the bounds could be (A,</w:t>
+          <w:sz w:val="28"/>
+          <w:szCs w:val="28"/>
+        </w:rPr>
+        <w:t>r</w:t>
       </w:r>
       <w:r>
         <w:rPr>
@@ -2658,24 +2722,18 @@
       </w:r>
       <w:r>
         <w:rPr>
-          <w:sz w:val="28"/>
-          <w:szCs w:val="28"/>
-        </w:rPr>
-        <w:t>B), (A,</w:t>
-      </w:r>
-      <w:r>
-        <w:rPr>
-          <w:sz w:val="28"/>
-          <w:szCs w:val="28"/>
-        </w:rPr>
-        <w:t xml:space="preserve"> </w:t>
-      </w:r>
-      <w:r>
-        <w:rPr>
-          <w:sz w:val="28"/>
-          <w:szCs w:val="28"/>
-        </w:rPr>
-        <w:t>+</w:t>
+          <w:rFonts w:hint="eastAsia"/>
+          <w:sz w:val="28"/>
+          <w:szCs w:val="28"/>
+        </w:rPr>
+        <w:t>(</w:t>
+      </w:r>
+      <w:r>
+        <w:rPr>
+          <w:sz w:val="28"/>
+          <w:szCs w:val="28"/>
+        </w:rPr>
+        <w:t>-</w:t>
       </w:r>
       <w:r>
         <w:rPr>
@@ -2683,99 +2741,7 @@
           <w:sz w:val="28"/>
           <w:szCs w:val="28"/>
         </w:rPr>
-        <w:t>∞</w:t>
-      </w:r>
-      <w:r>
-        <w:rPr>
-          <w:sz w:val="28"/>
-          <w:szCs w:val="28"/>
-        </w:rPr>
-        <w:t>), (-</w:t>
-      </w:r>
-      <w:r>
-        <w:rPr>
-          <w:rFonts w:eastAsiaTheme="minorHAnsi"/>
-          <w:sz w:val="28"/>
-          <w:szCs w:val="28"/>
-        </w:rPr>
-        <w:t>∞</w:t>
-      </w:r>
-      <w:r>
-        <w:rPr>
-          <w:rFonts w:eastAsiaTheme="minorHAnsi"/>
-          <w:sz w:val="28"/>
-          <w:szCs w:val="28"/>
-        </w:rPr>
-        <w:t>,</w:t>
-      </w:r>
-      <w:r>
-        <w:rPr>
-          <w:rFonts w:eastAsiaTheme="minorHAnsi"/>
-          <w:sz w:val="28"/>
-          <w:szCs w:val="28"/>
-        </w:rPr>
-        <w:t xml:space="preserve"> </w:t>
-      </w:r>
-      <w:r>
-        <w:rPr>
-          <w:rFonts w:eastAsiaTheme="minorHAnsi"/>
-          <w:sz w:val="28"/>
-          <w:szCs w:val="28"/>
-        </w:rPr>
-        <w:t>B</w:t>
-      </w:r>
-      <w:r>
-        <w:rPr>
-          <w:sz w:val="28"/>
-          <w:szCs w:val="28"/>
-        </w:rPr>
-        <w:t>) o</w:t>
-      </w:r>
-      <w:r>
-        <w:rPr>
-          <w:rFonts w:hint="eastAsia"/>
-          <w:sz w:val="28"/>
-          <w:szCs w:val="28"/>
-        </w:rPr>
-        <w:t>r</w:t>
-      </w:r>
-      <w:r>
-        <w:rPr>
-          <w:sz w:val="28"/>
-          <w:szCs w:val="28"/>
-        </w:rPr>
-        <w:t xml:space="preserve"> </w:t>
-      </w:r>
-      <w:r>
-        <w:rPr>
-          <w:rFonts w:hint="eastAsia"/>
-          <w:sz w:val="28"/>
-          <w:szCs w:val="28"/>
-        </w:rPr>
-        <w:t>(</w:t>
-      </w:r>
-      <w:r>
-        <w:rPr>
-          <w:sz w:val="28"/>
-          <w:szCs w:val="28"/>
-        </w:rPr>
-        <w:t>-</w:t>
-      </w:r>
-      <w:r>
-        <w:rPr>
-          <w:rFonts w:eastAsiaTheme="minorHAnsi"/>
-          <w:sz w:val="28"/>
-          <w:szCs w:val="28"/>
-        </w:rPr>
-        <w:t>∞</w:t>
-      </w:r>
-      <w:r>
-        <w:rPr>
-          <w:rFonts w:eastAsiaTheme="minorHAnsi"/>
-          <w:sz w:val="28"/>
-          <w:szCs w:val="28"/>
-        </w:rPr>
-        <w:t>,</w:t>
+        <w:t>∞,</w:t>
       </w:r>
       <w:r>
         <w:rPr>
@@ -2819,7 +2785,6 @@
         <w:pStyle w:val="a3"/>
         <w:ind w:left="360" w:firstLineChars="0" w:firstLine="0"/>
         <w:rPr>
-          <w:rFonts w:hint="eastAsia"/>
           <w:sz w:val="28"/>
           <w:szCs w:val="28"/>
         </w:rPr>
@@ -2872,7 +2837,6 @@
         <w:pStyle w:val="a3"/>
         <w:ind w:left="360" w:firstLineChars="0" w:firstLine="0"/>
         <w:rPr>
-          <w:rFonts w:hint="eastAsia"/>
           <w:sz w:val="28"/>
           <w:szCs w:val="28"/>
         </w:rPr>
@@ -2943,54 +2907,61 @@
           <w:sz w:val="28"/>
           <w:szCs w:val="28"/>
         </w:rPr>
+        <w:t xml:space="preserve">You can also access the </w:t>
+      </w:r>
+      <w:r>
+        <w:rPr>
+          <w:sz w:val="28"/>
+          <w:szCs w:val="28"/>
+        </w:rPr>
+        <w:t>angles to p</w:t>
+      </w:r>
+      <w:r>
+        <w:rPr>
+          <w:sz w:val="28"/>
+          <w:szCs w:val="28"/>
+        </w:rPr>
+        <w:t>alm</w:t>
+      </w:r>
+      <w:r>
+        <w:rPr>
+          <w:sz w:val="28"/>
+          <w:szCs w:val="28"/>
+        </w:rPr>
+        <w:t xml:space="preserve"> array in blueprint. Which can provide the information which boundary our hand is crossing when </w:t>
+      </w:r>
+      <w:proofErr w:type="spellStart"/>
+      <w:r>
+        <w:rPr>
+          <w:b/>
+          <w:sz w:val="28"/>
+          <w:szCs w:val="28"/>
+        </w:rPr>
+        <w:t>Gesture_State</w:t>
+      </w:r>
+      <w:proofErr w:type="spellEnd"/>
+      <w:r>
+        <w:rPr>
+          <w:b/>
+          <w:sz w:val="28"/>
+          <w:szCs w:val="28"/>
+        </w:rPr>
+        <w:t xml:space="preserve"> </w:t>
+      </w:r>
+      <w:r>
+        <w:rPr>
+          <w:sz w:val="28"/>
+          <w:szCs w:val="28"/>
+        </w:rPr>
+        <w:t xml:space="preserve">flipped. Then we </w:t>
+      </w:r>
+      <w:r>
+        <w:rPr>
+          <w:sz w:val="28"/>
+          <w:szCs w:val="28"/>
+        </w:rPr>
         <w:lastRenderedPageBreak/>
-        <w:t xml:space="preserve">You can also access the </w:t>
-      </w:r>
-      <w:r>
-        <w:rPr>
-          <w:sz w:val="28"/>
-          <w:szCs w:val="28"/>
-        </w:rPr>
-        <w:t>angles to p</w:t>
-      </w:r>
-      <w:r>
-        <w:rPr>
-          <w:sz w:val="28"/>
-          <w:szCs w:val="28"/>
-        </w:rPr>
-        <w:t>alm</w:t>
-      </w:r>
-      <w:r>
-        <w:rPr>
-          <w:sz w:val="28"/>
-          <w:szCs w:val="28"/>
-        </w:rPr>
-        <w:t xml:space="preserve"> array in blueprint. Which can provide the information which boundary our hand is crossing when </w:t>
-      </w:r>
-      <w:proofErr w:type="spellStart"/>
-      <w:r>
-        <w:rPr>
-          <w:b/>
-          <w:sz w:val="28"/>
-          <w:szCs w:val="28"/>
-        </w:rPr>
-        <w:t>Gesture_State</w:t>
-      </w:r>
-      <w:proofErr w:type="spellEnd"/>
-      <w:r>
-        <w:rPr>
-          <w:b/>
-          <w:sz w:val="28"/>
-          <w:szCs w:val="28"/>
-        </w:rPr>
-        <w:t xml:space="preserve"> </w:t>
-      </w:r>
-      <w:r>
-        <w:rPr>
-          <w:sz w:val="28"/>
-          <w:szCs w:val="28"/>
-        </w:rPr>
-        <w:t xml:space="preserve">flipped. Then we can do different operation on a same event. </w:t>
+        <w:t xml:space="preserve">can do different operation on a same event. </w:t>
       </w:r>
     </w:p>
     <w:p>
@@ -3015,14 +2986,7 @@
           <w:sz w:val="28"/>
           <w:szCs w:val="28"/>
         </w:rPr>
-        <w:t xml:space="preserve">: we can define a gesture to fire a magic. When the gesture is triggered, we start to accumulate power. While, for gesture release event, we can do differently by accessing the </w:t>
-      </w:r>
-      <w:r>
-        <w:rPr>
-          <w:sz w:val="28"/>
-          <w:szCs w:val="28"/>
-        </w:rPr>
-        <w:t>angles to p</w:t>
+        <w:t>: we can define a gesture to fire a magic. When the gesture is triggered, we start to accumulate power. While, for gesture release event, we can do differently by accessing the angles to p</w:t>
       </w:r>
       <w:r>
         <w:rPr>
@@ -3061,14 +3025,7 @@
           <w:sz w:val="28"/>
           <w:szCs w:val="28"/>
         </w:rPr>
-        <w:t>flipped</w:t>
-      </w:r>
-      <w:r>
-        <w:rPr>
-          <w:sz w:val="28"/>
-          <w:szCs w:val="28"/>
-        </w:rPr>
-        <w:t xml:space="preserve"> when cross </w:t>
+        <w:t xml:space="preserve">flipped when cross </w:t>
       </w:r>
       <w:proofErr w:type="spellStart"/>
       <w:r>
@@ -3084,14 +3041,7 @@
           <w:sz w:val="28"/>
           <w:szCs w:val="28"/>
         </w:rPr>
-        <w:t xml:space="preserve">, we can cancel the magic; if </w:t>
-      </w:r>
-      <w:r>
-        <w:rPr>
-          <w:sz w:val="28"/>
-          <w:szCs w:val="28"/>
-        </w:rPr>
-        <w:t xml:space="preserve">hand </w:t>
+        <w:t xml:space="preserve">, we can cancel the magic; if hand </w:t>
       </w:r>
       <w:proofErr w:type="spellStart"/>
       <w:r>
@@ -3116,14 +3066,7 @@
           <w:sz w:val="28"/>
           <w:szCs w:val="28"/>
         </w:rPr>
-        <w:t>flipped</w:t>
-      </w:r>
-      <w:r>
-        <w:rPr>
-          <w:sz w:val="28"/>
-          <w:szCs w:val="28"/>
-        </w:rPr>
-        <w:t xml:space="preserve"> when cross </w:t>
+        <w:t xml:space="preserve">flipped when cross </w:t>
       </w:r>
       <w:proofErr w:type="spellStart"/>
       <w:r>
@@ -3131,14 +3074,7 @@
           <w:sz w:val="28"/>
           <w:szCs w:val="28"/>
         </w:rPr>
-        <w:t>Lower</w:t>
-      </w:r>
-      <w:r>
-        <w:rPr>
-          <w:sz w:val="28"/>
-          <w:szCs w:val="28"/>
-        </w:rPr>
-        <w:t>_bound</w:t>
+        <w:t>Lower_bound</w:t>
       </w:r>
       <w:proofErr w:type="spellEnd"/>
       <w:r>
@@ -3146,14 +3082,7 @@
           <w:sz w:val="28"/>
           <w:szCs w:val="28"/>
         </w:rPr>
-        <w:t xml:space="preserve">, we can </w:t>
-      </w:r>
-      <w:r>
-        <w:rPr>
-          <w:sz w:val="28"/>
-          <w:szCs w:val="28"/>
-        </w:rPr>
-        <w:t>fire the magic.</w:t>
+        <w:t>, we can fire the magic.</w:t>
       </w:r>
       <w:r>
         <w:rPr>
@@ -3185,7 +3114,6 @@
         <w:pStyle w:val="a3"/>
         <w:ind w:left="360" w:firstLineChars="0" w:firstLine="0"/>
         <w:rPr>
-          <w:rFonts w:hint="eastAsia"/>
           <w:sz w:val="28"/>
           <w:szCs w:val="28"/>
         </w:rPr>
@@ -3325,49 +3253,36 @@
           <w:sz w:val="28"/>
           <w:szCs w:val="28"/>
         </w:rPr>
-        <w:t>For other parts (</w:t>
-      </w:r>
-      <w:r>
-        <w:rPr>
-          <w:sz w:val="28"/>
-          <w:szCs w:val="28"/>
-        </w:rPr>
-        <w:t>variables, functions</w:t>
-      </w:r>
-      <w:r>
-        <w:rPr>
-          <w:sz w:val="28"/>
-          <w:szCs w:val="28"/>
-        </w:rPr>
-        <w:t xml:space="preserve">, etc.) of </w:t>
-      </w:r>
-      <w:r>
-        <w:rPr>
-          <w:sz w:val="28"/>
-          <w:szCs w:val="28"/>
-        </w:rPr>
-        <w:t>our example</w:t>
-      </w:r>
-      <w:r>
-        <w:rPr>
-          <w:sz w:val="28"/>
-          <w:szCs w:val="28"/>
-        </w:rPr>
-        <w:t>.</w:t>
-      </w:r>
-      <w:r>
-        <w:rPr>
-          <w:sz w:val="28"/>
-          <w:szCs w:val="28"/>
-        </w:rPr>
-        <w:t xml:space="preserve"> </w:t>
-      </w:r>
-      <w:r>
-        <w:rPr>
-          <w:sz w:val="28"/>
-          <w:szCs w:val="28"/>
-        </w:rPr>
-        <w:t xml:space="preserve">We also have explaining comments for them. The comments are very straight forward and easy to understand. </w:t>
+        <w:t xml:space="preserve">For other parts (variables, functions, etc.) of our example. We also have explaining </w:t>
+      </w:r>
+      <w:r>
+        <w:rPr>
+          <w:sz w:val="28"/>
+          <w:szCs w:val="28"/>
+        </w:rPr>
+        <w:lastRenderedPageBreak/>
+        <w:t xml:space="preserve">comments for </w:t>
+      </w:r>
+      <w:r>
+        <w:rPr>
+          <w:sz w:val="28"/>
+          <w:szCs w:val="28"/>
+        </w:rPr>
+        <w:t xml:space="preserve">all of </w:t>
+      </w:r>
+      <w:r>
+        <w:rPr>
+          <w:sz w:val="28"/>
+          <w:szCs w:val="28"/>
+        </w:rPr>
+        <w:t xml:space="preserve">them. </w:t>
+      </w:r>
+      <w:r>
+        <w:rPr>
+          <w:sz w:val="28"/>
+          <w:szCs w:val="28"/>
+        </w:rPr>
+        <w:t>Please refer to:</w:t>
       </w:r>
     </w:p>
     <w:p>
@@ -3384,14 +3299,7 @@
           <w:sz w:val="28"/>
           <w:szCs w:val="28"/>
         </w:rPr>
-        <w:t xml:space="preserve">If you </w:t>
-      </w:r>
-      <w:r>
-        <w:rPr>
-          <w:sz w:val="28"/>
-          <w:szCs w:val="28"/>
-        </w:rPr>
-        <w:t xml:space="preserve">any question for them, please contact us by email or </w:t>
+        <w:t>Plugins\Runtime\</w:t>
       </w:r>
       <w:proofErr w:type="spellStart"/>
       <w:r>
@@ -3399,7 +3307,7 @@
           <w:sz w:val="28"/>
           <w:szCs w:val="28"/>
         </w:rPr>
-        <w:t>Wechat</w:t>
+        <w:t>DigitalGloves</w:t>
       </w:r>
       <w:proofErr w:type="spellEnd"/>
       <w:r>
@@ -3407,29 +3315,234 @@
           <w:sz w:val="28"/>
           <w:szCs w:val="28"/>
         </w:rPr>
-        <w:t xml:space="preserve"> at any</w:t>
-      </w:r>
-      <w:r>
-        <w:rPr>
-          <w:sz w:val="28"/>
-          <w:szCs w:val="28"/>
-        </w:rPr>
+        <w:t>\Source\</w:t>
+      </w:r>
+      <w:proofErr w:type="spellStart"/>
+      <w:r>
+        <w:rPr>
+          <w:sz w:val="28"/>
+          <w:szCs w:val="28"/>
+        </w:rPr>
+        <w:t>DigitalGloves</w:t>
+      </w:r>
+      <w:proofErr w:type="spellEnd"/>
+      <w:r>
+        <w:rPr>
+          <w:sz w:val="28"/>
+          <w:szCs w:val="28"/>
+        </w:rPr>
+        <w:t>\Public</w:t>
+      </w:r>
+      <w:r>
+        <w:rPr>
+          <w:sz w:val="28"/>
+          <w:szCs w:val="28"/>
+        </w:rPr>
+        <w:t>\</w:t>
+      </w:r>
+      <w:r>
         <w:t xml:space="preserve"> </w:t>
       </w:r>
-      <w:r>
-        <w:rPr>
-          <w:sz w:val="28"/>
-          <w:szCs w:val="28"/>
-        </w:rPr>
-        <w:t>time.</w:t>
-      </w:r>
+      <w:proofErr w:type="spellStart"/>
+      <w:r>
+        <w:rPr>
+          <w:sz w:val="28"/>
+          <w:szCs w:val="28"/>
+        </w:rPr>
+        <w:t>MyHandComponent</w:t>
+      </w:r>
+      <w:r>
+        <w:rPr>
+          <w:sz w:val="28"/>
+          <w:szCs w:val="28"/>
+        </w:rPr>
+        <w:t>.h</w:t>
+      </w:r>
+      <w:proofErr w:type="spellEnd"/>
     </w:p>
     <w:p>
       <w:pPr>
         <w:pStyle w:val="a3"/>
         <w:ind w:left="360" w:firstLineChars="0" w:firstLine="0"/>
         <w:rPr>
+          <w:sz w:val="28"/>
+          <w:szCs w:val="28"/>
+        </w:rPr>
+      </w:pPr>
+      <w:r>
+        <w:rPr>
+          <w:sz w:val="28"/>
+          <w:szCs w:val="28"/>
+        </w:rPr>
+        <w:t xml:space="preserve">The comments are very straight forward and easy to understand. </w:t>
+      </w:r>
+    </w:p>
+    <w:p>
+      <w:pPr>
+        <w:pStyle w:val="a3"/>
+        <w:ind w:left="360" w:firstLineChars="0" w:firstLine="0"/>
+        <w:rPr>
+          <w:sz w:val="28"/>
+          <w:szCs w:val="28"/>
+        </w:rPr>
+      </w:pPr>
+      <w:r>
+        <w:rPr>
+          <w:sz w:val="28"/>
+          <w:szCs w:val="28"/>
+        </w:rPr>
+        <w:t xml:space="preserve">If you </w:t>
+      </w:r>
+      <w:r>
+        <w:rPr>
+          <w:sz w:val="28"/>
+          <w:szCs w:val="28"/>
+        </w:rPr>
+        <w:t>have any problem while dealing with glove or our UE4 sdk</w:t>
+      </w:r>
+      <w:bookmarkStart w:id="0" w:name="_GoBack"/>
+      <w:bookmarkEnd w:id="0"/>
+      <w:r>
+        <w:rPr>
+          <w:sz w:val="28"/>
+          <w:szCs w:val="28"/>
+        </w:rPr>
+        <w:t xml:space="preserve"> </w:t>
+      </w:r>
+      <w:r>
+        <w:rPr>
+          <w:sz w:val="28"/>
+          <w:szCs w:val="28"/>
+        </w:rPr>
+        <w:t xml:space="preserve">, please contact us by email or </w:t>
+      </w:r>
+      <w:proofErr w:type="spellStart"/>
+      <w:r>
+        <w:rPr>
+          <w:sz w:val="28"/>
+          <w:szCs w:val="28"/>
+        </w:rPr>
+        <w:t>Wechat</w:t>
+      </w:r>
+      <w:proofErr w:type="spellEnd"/>
+      <w:r>
+        <w:rPr>
+          <w:sz w:val="28"/>
+          <w:szCs w:val="28"/>
+        </w:rPr>
+        <w:t xml:space="preserve"> at any</w:t>
+      </w:r>
+      <w:r>
+        <w:rPr>
+          <w:sz w:val="28"/>
+          <w:szCs w:val="28"/>
+        </w:rPr>
+        <w:t xml:space="preserve"> </w:t>
+      </w:r>
+      <w:r>
+        <w:rPr>
+          <w:sz w:val="28"/>
+          <w:szCs w:val="28"/>
+        </w:rPr>
+        <w:t>time.</w:t>
+      </w:r>
+    </w:p>
+    <w:p>
+      <w:pPr>
+        <w:pStyle w:val="a3"/>
+        <w:ind w:left="360" w:firstLineChars="0" w:firstLine="0"/>
+        <w:rPr>
+          <w:sz w:val="28"/>
+          <w:szCs w:val="28"/>
+        </w:rPr>
+      </w:pPr>
+      <w:r>
+        <w:rPr>
+          <w:sz w:val="28"/>
+          <w:szCs w:val="28"/>
+        </w:rPr>
+        <w:t xml:space="preserve">Technical Support </w:t>
+      </w:r>
+      <w:r>
+        <w:rPr>
           <w:rFonts w:hint="eastAsia"/>
+          <w:sz w:val="28"/>
+          <w:szCs w:val="28"/>
+        </w:rPr>
+        <w:t>Email:</w:t>
+      </w:r>
+      <w:r>
+        <w:rPr>
+          <w:sz w:val="28"/>
+          <w:szCs w:val="28"/>
+        </w:rPr>
+        <w:t xml:space="preserve">  </w:t>
+      </w:r>
+      <w:r>
+        <w:rPr>
+          <w:b/>
+          <w:sz w:val="28"/>
+          <w:szCs w:val="28"/>
+        </w:rPr>
+        <w:t>info@vrtrix.com</w:t>
+      </w:r>
+    </w:p>
+    <w:p>
+      <w:pPr>
+        <w:pStyle w:val="a3"/>
+        <w:ind w:left="360" w:firstLineChars="0" w:firstLine="0"/>
+        <w:rPr>
+          <w:b/>
+          <w:sz w:val="28"/>
+          <w:szCs w:val="28"/>
+        </w:rPr>
+      </w:pPr>
+      <w:proofErr w:type="spellStart"/>
+      <w:r>
+        <w:rPr>
+          <w:sz w:val="28"/>
+          <w:szCs w:val="28"/>
+        </w:rPr>
+        <w:t>Wechat</w:t>
+      </w:r>
+      <w:proofErr w:type="spellEnd"/>
+      <w:r>
+        <w:rPr>
+          <w:sz w:val="28"/>
+          <w:szCs w:val="28"/>
+        </w:rPr>
+        <w:t xml:space="preserve"> </w:t>
+      </w:r>
+      <w:proofErr w:type="spellStart"/>
+      <w:r>
+        <w:rPr>
+          <w:sz w:val="28"/>
+          <w:szCs w:val="28"/>
+        </w:rPr>
+        <w:t>Offical</w:t>
+      </w:r>
+      <w:proofErr w:type="spellEnd"/>
+      <w:r>
+        <w:rPr>
+          <w:sz w:val="28"/>
+          <w:szCs w:val="28"/>
+        </w:rPr>
+        <w:t xml:space="preserve"> Accounts ID: </w:t>
+      </w:r>
+      <w:r>
+        <w:rPr>
+          <w:b/>
+          <w:sz w:val="28"/>
+          <w:szCs w:val="28"/>
+        </w:rPr>
+        <w:t>VRTRIX</w:t>
+      </w:r>
+    </w:p>
+    <w:p>
+      <w:pPr>
+        <w:pStyle w:val="a3"/>
+        <w:ind w:left="360" w:firstLineChars="0" w:firstLine="0"/>
+        <w:rPr>
           <w:sz w:val="28"/>
           <w:szCs w:val="28"/>
         </w:rPr>
